--- a/tp4/exo1/exo1.docx
+++ b/tp4/exo1/exo1.docx
@@ -6,7 +6,7 @@
       <w:pPr>
         <w:pStyle w:val="Titre1"/>
       </w:pPr>
-      <w:bookmarkStart w:id="0" w:name="_Toc187922388"/>
+      <w:bookmarkStart w:id="0" w:name="_Toc187923138"/>
       <w:r>
         <w:t>I – Proposer un service</w:t>
       </w:r>
@@ -48,7 +48,13 @@
               <w:tab w:val="right" w:leader="dot" w:pos="9062"/>
             </w:tabs>
             <w:rPr>
+              <w:rFonts w:eastAsiaTheme="minorEastAsia"/>
               <w:noProof/>
+              <w:kern w:val="2"/>
+              <w:sz w:val="24"/>
+              <w:szCs w:val="24"/>
+              <w:lang w:eastAsia="fr-FR"/>
+              <w14:ligatures w14:val="standardContextual"/>
             </w:rPr>
           </w:pPr>
           <w:r>
@@ -60,7 +66,7 @@
           <w:r>
             <w:fldChar w:fldCharType="separate"/>
           </w:r>
-          <w:hyperlink w:anchor="_Toc187922388" w:history="1">
+          <w:hyperlink w:anchor="_Toc187923138" w:history="1">
             <w:r>
               <w:rPr>
                 <w:rStyle w:val="Lienhypertexte"/>
@@ -87,89 +93,7 @@
                 <w:noProof/>
                 <w:webHidden/>
               </w:rPr>
-              <w:instrText xml:space="preserve"> PAGEREF _Toc187922388 \h </w:instrText>
-            </w:r>
-            <w:r>
-              <w:rPr>
-                <w:noProof/>
-                <w:webHidden/>
-              </w:rPr>
-            </w:r>
-            <w:r>
-              <w:rPr>
-                <w:noProof/>
-                <w:webHidden/>
-              </w:rPr>
-              <w:fldChar w:fldCharType="separate"/>
-            </w:r>
-            <w:r>
-              <w:rPr>
-                <w:noProof/>
-                <w:webHidden/>
-              </w:rPr>
-              <w:t>1</w:t>
-            </w:r>
-            <w:r>
-              <w:rPr>
-                <w:noProof/>
-                <w:webHidden/>
-              </w:rPr>
-              <w:fldChar w:fldCharType="end"/>
-            </w:r>
-          </w:hyperlink>
-        </w:p>
-        <w:p>
-          <w:pPr>
-            <w:pStyle w:val="TM2"/>
-            <w:tabs>
-              <w:tab w:val="left" w:pos="720"/>
-              <w:tab w:val="right" w:leader="dot" w:pos="9062"/>
-            </w:tabs>
-            <w:rPr>
-              <w:noProof/>
-            </w:rPr>
-          </w:pPr>
-          <w:hyperlink w:anchor="_Toc187922389" w:history="1">
-            <w:r>
-              <w:rPr>
-                <w:rStyle w:val="Lienhypertexte"/>
-                <w:noProof/>
-              </w:rPr>
-              <w:t>1.</w:t>
-            </w:r>
-            <w:r>
-              <w:rPr>
-                <w:noProof/>
-              </w:rPr>
-              <w:tab/>
-            </w:r>
-            <w:r>
-              <w:rPr>
-                <w:rStyle w:val="Lienhypertexte"/>
-                <w:noProof/>
-              </w:rPr>
-              <w:t>La récupération de l’image jenkins depuis le hub docker</w:t>
-            </w:r>
-            <w:r>
-              <w:rPr>
-                <w:noProof/>
-                <w:webHidden/>
-              </w:rPr>
-              <w:tab/>
-            </w:r>
-            <w:r>
-              <w:rPr>
-                <w:noProof/>
-                <w:webHidden/>
-              </w:rPr>
-              <w:fldChar w:fldCharType="begin"/>
-            </w:r>
-            <w:r>
-              <w:rPr>
-                <w:noProof/>
-                <w:webHidden/>
-              </w:rPr>
-              <w:instrText xml:space="preserve"> PAGEREF _Toc187922389 \h </w:instrText>
+              <w:instrText xml:space="preserve"> PAGEREF _Toc187923138 \h </w:instrText>
             </w:r>
             <w:r>
               <w:rPr>
@@ -207,15 +131,95 @@
               <w:tab w:val="right" w:leader="dot" w:pos="9062"/>
             </w:tabs>
             <w:rPr>
+              <w:rFonts w:eastAsiaTheme="minorEastAsia"/>
               <w:noProof/>
+              <w:kern w:val="2"/>
+              <w:sz w:val="24"/>
+              <w:szCs w:val="24"/>
+              <w:lang w:eastAsia="fr-FR"/>
+              <w14:ligatures w14:val="standardContextual"/>
             </w:rPr>
           </w:pPr>
-          <w:hyperlink w:anchor="_Toc187922390" w:history="1">
+          <w:hyperlink w:anchor="_Toc187923139" w:history="1">
             <w:r>
               <w:rPr>
                 <w:rStyle w:val="Lienhypertexte"/>
                 <w:noProof/>
               </w:rPr>
+              <w:t>1. La récupération de l’image jenkins depuis le hub docker</w:t>
+            </w:r>
+            <w:r>
+              <w:rPr>
+                <w:noProof/>
+                <w:webHidden/>
+              </w:rPr>
+              <w:tab/>
+            </w:r>
+            <w:r>
+              <w:rPr>
+                <w:noProof/>
+                <w:webHidden/>
+              </w:rPr>
+              <w:fldChar w:fldCharType="begin"/>
+            </w:r>
+            <w:r>
+              <w:rPr>
+                <w:noProof/>
+                <w:webHidden/>
+              </w:rPr>
+              <w:instrText xml:space="preserve"> PAGEREF _Toc187923139 \h </w:instrText>
+            </w:r>
+            <w:r>
+              <w:rPr>
+                <w:noProof/>
+                <w:webHidden/>
+              </w:rPr>
+            </w:r>
+            <w:r>
+              <w:rPr>
+                <w:noProof/>
+                <w:webHidden/>
+              </w:rPr>
+              <w:fldChar w:fldCharType="separate"/>
+            </w:r>
+            <w:r>
+              <w:rPr>
+                <w:noProof/>
+                <w:webHidden/>
+              </w:rPr>
+              <w:t>1</w:t>
+            </w:r>
+            <w:r>
+              <w:rPr>
+                <w:noProof/>
+                <w:webHidden/>
+              </w:rPr>
+              <w:fldChar w:fldCharType="end"/>
+            </w:r>
+          </w:hyperlink>
+        </w:p>
+        <w:p>
+          <w:pPr>
+            <w:pStyle w:val="TM2"/>
+            <w:tabs>
+              <w:tab w:val="right" w:leader="dot" w:pos="9062"/>
+            </w:tabs>
+            <w:rPr>
+              <w:rFonts w:eastAsiaTheme="minorEastAsia"/>
+              <w:noProof/>
+              <w:kern w:val="2"/>
+              <w:sz w:val="24"/>
+              <w:szCs w:val="24"/>
+              <w:lang w:eastAsia="fr-FR"/>
+              <w14:ligatures w14:val="standardContextual"/>
+            </w:rPr>
+          </w:pPr>
+          <w:hyperlink w:anchor="_Toc187923140" w:history="1">
+            <w:r>
+              <w:rPr>
+                <w:rStyle w:val="Lienhypertexte"/>
+                <w:noProof/>
+              </w:rPr>
               <w:t>2. Le démarrage du conteneur proposant le service.</w:t>
             </w:r>
             <w:r>
@@ -237,7 +241,7 @@
                 <w:noProof/>
                 <w:webHidden/>
               </w:rPr>
-              <w:instrText xml:space="preserve"> PAGEREF _Toc187922390 \h </w:instrText>
+              <w:instrText xml:space="preserve"> PAGEREF _Toc187923140 \h </w:instrText>
             </w:r>
             <w:r>
               <w:rPr>
@@ -258,6 +262,154 @@
                 <w:webHidden/>
               </w:rPr>
               <w:t>1</w:t>
+            </w:r>
+            <w:r>
+              <w:rPr>
+                <w:noProof/>
+                <w:webHidden/>
+              </w:rPr>
+              <w:fldChar w:fldCharType="end"/>
+            </w:r>
+          </w:hyperlink>
+        </w:p>
+        <w:p>
+          <w:pPr>
+            <w:pStyle w:val="TM2"/>
+            <w:tabs>
+              <w:tab w:val="right" w:leader="dot" w:pos="9062"/>
+            </w:tabs>
+            <w:rPr>
+              <w:rFonts w:eastAsiaTheme="minorEastAsia"/>
+              <w:noProof/>
+              <w:kern w:val="2"/>
+              <w:sz w:val="24"/>
+              <w:szCs w:val="24"/>
+              <w:lang w:eastAsia="fr-FR"/>
+              <w14:ligatures w14:val="standardContextual"/>
+            </w:rPr>
+          </w:pPr>
+          <w:hyperlink w:anchor="_Toc187923141" w:history="1">
+            <w:r>
+              <w:rPr>
+                <w:rStyle w:val="Lienhypertexte"/>
+                <w:noProof/>
+              </w:rPr>
+              <w:t>3. La vérification de la disponibilité du service.</w:t>
+            </w:r>
+            <w:r>
+              <w:rPr>
+                <w:noProof/>
+                <w:webHidden/>
+              </w:rPr>
+              <w:tab/>
+            </w:r>
+            <w:r>
+              <w:rPr>
+                <w:noProof/>
+                <w:webHidden/>
+              </w:rPr>
+              <w:fldChar w:fldCharType="begin"/>
+            </w:r>
+            <w:r>
+              <w:rPr>
+                <w:noProof/>
+                <w:webHidden/>
+              </w:rPr>
+              <w:instrText xml:space="preserve"> PAGEREF _Toc187923141 \h </w:instrText>
+            </w:r>
+            <w:r>
+              <w:rPr>
+                <w:noProof/>
+                <w:webHidden/>
+              </w:rPr>
+            </w:r>
+            <w:r>
+              <w:rPr>
+                <w:noProof/>
+                <w:webHidden/>
+              </w:rPr>
+              <w:fldChar w:fldCharType="separate"/>
+            </w:r>
+            <w:r>
+              <w:rPr>
+                <w:noProof/>
+                <w:webHidden/>
+              </w:rPr>
+              <w:t>2</w:t>
+            </w:r>
+            <w:r>
+              <w:rPr>
+                <w:noProof/>
+                <w:webHidden/>
+              </w:rPr>
+              <w:fldChar w:fldCharType="end"/>
+            </w:r>
+          </w:hyperlink>
+        </w:p>
+        <w:p>
+          <w:pPr>
+            <w:pStyle w:val="TM2"/>
+            <w:tabs>
+              <w:tab w:val="right" w:leader="dot" w:pos="9062"/>
+            </w:tabs>
+            <w:rPr>
+              <w:rFonts w:eastAsiaTheme="minorEastAsia"/>
+              <w:noProof/>
+              <w:kern w:val="2"/>
+              <w:sz w:val="24"/>
+              <w:szCs w:val="24"/>
+              <w:lang w:eastAsia="fr-FR"/>
+              <w14:ligatures w14:val="standardContextual"/>
+            </w:rPr>
+          </w:pPr>
+          <w:hyperlink w:anchor="_Toc187923142" w:history="1">
+            <w:r>
+              <w:rPr>
+                <w:rStyle w:val="Lienhypertexte"/>
+                <w:noProof/>
+              </w:rPr>
+              <w:t>4. L’arrêt du conteneur associé.</w:t>
+            </w:r>
+            <w:r>
+              <w:rPr>
+                <w:noProof/>
+                <w:webHidden/>
+              </w:rPr>
+              <w:tab/>
+            </w:r>
+            <w:r>
+              <w:rPr>
+                <w:noProof/>
+                <w:webHidden/>
+              </w:rPr>
+              <w:fldChar w:fldCharType="begin"/>
+            </w:r>
+            <w:r>
+              <w:rPr>
+                <w:noProof/>
+                <w:webHidden/>
+              </w:rPr>
+              <w:instrText xml:space="preserve"> PAGEREF _Toc187923142 \h </w:instrText>
+            </w:r>
+            <w:r>
+              <w:rPr>
+                <w:noProof/>
+                <w:webHidden/>
+              </w:rPr>
+            </w:r>
+            <w:r>
+              <w:rPr>
+                <w:noProof/>
+                <w:webHidden/>
+              </w:rPr>
+              <w:fldChar w:fldCharType="separate"/>
+            </w:r>
+            <w:r>
+              <w:rPr>
+                <w:noProof/>
+                <w:webHidden/>
+              </w:rPr>
+              <w:t>3</w:t>
             </w:r>
             <w:r>
               <w:rPr>
@@ -285,7 +437,7 @@
       <w:pPr>
         <w:pStyle w:val="Titre2"/>
       </w:pPr>
-      <w:bookmarkStart w:id="1" w:name="_Toc187922389"/>
+      <w:bookmarkStart w:id="1" w:name="_Toc187923139"/>
       <w:r>
         <w:t xml:space="preserve">1. </w:t>
       </w:r>
@@ -304,8 +456,13 @@
     </w:p>
     <w:p/>
     <w:p>
-      <w:r>
-        <w:t xml:space="preserve">docker pull </w:t>
+      <w:proofErr w:type="gramStart"/>
+      <w:r>
+        <w:t>docker</w:t>
+      </w:r>
+      <w:proofErr w:type="gramEnd"/>
+      <w:r>
+        <w:t xml:space="preserve"> pull </w:t>
       </w:r>
       <w:proofErr w:type="spellStart"/>
       <w:r>
@@ -365,15 +522,20 @@
       <w:pPr>
         <w:pStyle w:val="Titre2"/>
       </w:pPr>
-      <w:bookmarkStart w:id="2" w:name="_Toc187922390"/>
+      <w:bookmarkStart w:id="2" w:name="_Toc187923140"/>
       <w:r>
         <w:t>2. Le démarrage du conteneur proposant le service.</w:t>
       </w:r>
       <w:bookmarkEnd w:id="2"/>
     </w:p>
     <w:p>
-      <w:r>
-        <w:t>docker run -d --</w:t>
+      <w:proofErr w:type="gramStart"/>
+      <w:r>
+        <w:t>docker</w:t>
+      </w:r>
+      <w:proofErr w:type="gramEnd"/>
+      <w:r>
+        <w:t xml:space="preserve"> run -d --</w:t>
       </w:r>
       <w:proofErr w:type="spellStart"/>
       <w:r>
@@ -423,6 +585,7 @@
     </w:p>
     <w:p>
       <w:r>
+        <w:lastRenderedPageBreak/>
         <w:drawing>
           <wp:inline distT="0" distB="0" distL="0" distR="0" wp14:anchorId="6563054A" wp14:editId="683CADA3">
             <wp:extent cx="5760720" cy="579120"/>
@@ -461,8 +624,13 @@
       </w:r>
     </w:p>
     <w:p>
-      <w:r>
-        <w:t xml:space="preserve">docker </w:t>
+      <w:proofErr w:type="gramStart"/>
+      <w:r>
+        <w:t>docker</w:t>
+      </w:r>
+      <w:proofErr w:type="gramEnd"/>
+      <w:r>
+        <w:t xml:space="preserve"> </w:t>
       </w:r>
       <w:proofErr w:type="spellStart"/>
       <w:r>
@@ -472,7 +640,6 @@
     </w:p>
     <w:p>
       <w:r>
-        <w:lastRenderedPageBreak/>
         <w:drawing>
           <wp:inline distT="0" distB="0" distL="0" distR="0" wp14:anchorId="71E55BF9" wp14:editId="7CAEEF88">
             <wp:extent cx="5760720" cy="673735"/>
@@ -515,9 +682,11 @@
       <w:pPr>
         <w:pStyle w:val="Titre2"/>
       </w:pPr>
+      <w:bookmarkStart w:id="3" w:name="_Toc187923141"/>
       <w:r>
         <w:t>3. La vérification de la disponibilité du service.</w:t>
       </w:r>
+      <w:bookmarkEnd w:id="3"/>
     </w:p>
     <w:p>
       <w:r>
@@ -605,7 +774,6 @@
     <w:p/>
     <w:p>
       <w:r>
-        <w:lastRenderedPageBreak/>
         <w:drawing>
           <wp:inline distT="0" distB="0" distL="0" distR="0" wp14:anchorId="18926F15" wp14:editId="62272027">
             <wp:extent cx="5760720" cy="5347970"/>
@@ -648,14 +816,21 @@
       <w:pPr>
         <w:pStyle w:val="Titre2"/>
       </w:pPr>
+      <w:bookmarkStart w:id="4" w:name="_Toc187923142"/>
       <w:r>
         <w:t>4. L’arrêt du conteneur associé.</w:t>
       </w:r>
+      <w:bookmarkEnd w:id="4"/>
     </w:p>
     <w:p/>
     <w:p>
-      <w:r>
-        <w:t xml:space="preserve">docker stop </w:t>
+      <w:proofErr w:type="gramStart"/>
+      <w:r>
+        <w:t>docker</w:t>
+      </w:r>
+      <w:proofErr w:type="gramEnd"/>
+      <w:r>
+        <w:t xml:space="preserve"> stop </w:t>
       </w:r>
       <w:proofErr w:type="spellStart"/>
       <w:r>
